--- a/labs/lab06/report/arch-pc--lab06--report.docx
+++ b/labs/lab06/report/arch-pc--lab06--report.docx
@@ -7,7 +7,7 @@
         <w:pStyle w:val="Title"/>
       </w:pPr>
       <w:r>
-        <w:t xml:space="preserve">Отчет по лабораторной работе №5</w:t>
+        <w:t xml:space="preserve">Отчет по лабораторной работе №6</w:t>
       </w:r>
     </w:p>
     <w:p>
@@ -179,7 +179,7 @@
               <w:pStyle w:val="ImageCaption"/>
             </w:pPr>
             <w:r>
-              <w:t xml:space="preserve">Рисунок 1: Создаем каталог с помощью командыmkdir и файл с помощью команды touch</w:t>
+              <w:t xml:space="preserve">Рисунок 1: Создаем каталог с помощью команды mkdir и файл с помощью команды touch</w:t>
             </w:r>
           </w:p>
           <w:bookmarkEnd w:id="24"/>
